--- a/Sprint2/Meeting Minutes/Watermelons_Sprint#2_meetingnumber1_02_17_2024.docx
+++ b/Sprint2/Meeting Minutes/Watermelons_Sprint#2_meetingnumber1_02_17_2024.docx
@@ -407,6 +407,51 @@
           <w:rFonts w:ascii="Times New Roman" w:cs="Times New Roman" w:eastAsia="Times New Roman" w:hAnsi="Times New Roman"/>
         </w:rPr>
       </w:pPr>
+      <w:r>
+        <w:rPr>
+          <w:rtl w:val="0"/>
+        </w:rPr>
+      </w:r>
+    </w:p>
+    <w:p>
+      <w:pPr>
+        <w:rPr>
+          <w:rFonts w:ascii="Times New Roman" w:cs="Times New Roman" w:eastAsia="Times New Roman" w:hAnsi="Times New Roman"/>
+        </w:rPr>
+      </w:pPr>
+      <w:r>
+        <w:rPr>
+          <w:rtl w:val="0"/>
+        </w:rPr>
+      </w:r>
+    </w:p>
+    <w:p>
+      <w:pPr>
+        <w:rPr>
+          <w:rFonts w:ascii="Times New Roman" w:cs="Times New Roman" w:eastAsia="Times New Roman" w:hAnsi="Times New Roman"/>
+        </w:rPr>
+      </w:pPr>
+      <w:r>
+        <w:rPr>
+          <w:rFonts w:ascii="Times New Roman" w:cs="Times New Roman" w:eastAsia="Times New Roman" w:hAnsi="Times New Roman"/>
+          <w:rtl w:val="0"/>
+        </w:rPr>
+        <w:t xml:space="preserve">Motion to end: Benjamin Ho</w:t>
+      </w:r>
+    </w:p>
+    <w:p>
+      <w:pPr>
+        <w:rPr>
+          <w:rFonts w:ascii="Times New Roman" w:cs="Times New Roman" w:eastAsia="Times New Roman" w:hAnsi="Times New Roman"/>
+        </w:rPr>
+      </w:pPr>
+      <w:r>
+        <w:rPr>
+          <w:rFonts w:ascii="Times New Roman" w:cs="Times New Roman" w:eastAsia="Times New Roman" w:hAnsi="Times New Roman"/>
+          <w:rtl w:val="0"/>
+        </w:rPr>
+        <w:t xml:space="preserve">Seconded: Uyi Oronsaye</w:t>
+      </w:r>
       <w:r>
         <w:rPr>
           <w:rtl w:val="0"/>
